--- a/uploads/company/contrato/5/Contratoge_Dem_0c6bd4f6-9820-42b6-9454-4712eee08fa6.docx
+++ b/uploads/company/contrato/5/Contratoge_Dem_0c6bd4f6-9820-42b6-9454-4712eee08fa6.docx
@@ -5,6 +5,7 @@
     <w:p>
       <w:pPr>
         <w:spacing w:line="240" w:lineRule="auto"/>
+        <w:ind w:left="4956" w:firstLine="708"/>
         <w:jc w:val="center"/>
         <w:rPr>
           <w:rFonts w:ascii="Arial" w:eastAsia="Arial" w:hAnsi="Arial" w:cs="Arial"/>
@@ -1477,6 +1478,7 @@
           <w:sz w:val="20"/>
           <w:szCs w:val="20"/>
         </w:rPr>
+        <w:lastRenderedPageBreak/>
         <w:t>NOVENO:</w:t>
       </w:r>
       <w:r>
@@ -1556,7 +1558,6 @@
           <w:szCs w:val="18"/>
           <w:lang w:val="es-CL" w:eastAsia="es-CL"/>
         </w:rPr>
-        <w:lastRenderedPageBreak/>
         <w:drawing>
           <wp:anchor distT="0" distB="0" distL="114300" distR="114300" simplePos="0" relativeHeight="251662336" behindDoc="0" locked="0" layoutInCell="1" allowOverlap="1" wp14:anchorId="039746BE" wp14:editId="717FBC6B">
             <wp:simplePos x="0" y="0"/>
@@ -2817,6 +2818,7 @@
           <w:sz w:val="20"/>
           <w:szCs w:val="20"/>
         </w:rPr>
+        <w:lastRenderedPageBreak/>
         <w:t>d) La</w:t>
       </w:r>
       <w:r>
@@ -2960,7 +2962,6 @@
         </w:rPr>
       </w:pPr>
       <w:r>
-        <w:lastRenderedPageBreak/>
         <w:br/>
       </w:r>
     </w:p>
@@ -3323,6 +3324,73 @@
       <w:r>
         <w:br/>
       </w:r>
+      <w:r>
+        <w:rPr>
+          <w:rFonts w:ascii="Arial" w:eastAsia="Arial" w:hAnsi="Arial" w:cs="Arial"/>
+        </w:rPr>
+        <w:tab/>
+      </w:r>
+      <w:r>
+        <w:rPr>
+          <w:rFonts w:ascii="Arial" w:eastAsia="Arial" w:hAnsi="Arial" w:cs="Arial"/>
+        </w:rPr>
+        <w:tab/>
+      </w:r>
+      <w:r>
+        <w:rPr>
+          <w:rFonts w:ascii="Arial" w:eastAsia="Arial" w:hAnsi="Arial" w:cs="Arial"/>
+        </w:rPr>
+        <w:tab/>
+      </w:r>
+      <w:r>
+        <w:rPr>
+          <w:rFonts w:ascii="Arial" w:eastAsia="Arial" w:hAnsi="Arial" w:cs="Arial"/>
+        </w:rPr>
+        <w:tab/>
+      </w:r>
+      <w:r>
+        <w:rPr>
+          <w:rFonts w:ascii="Arial" w:eastAsia="Arial" w:hAnsi="Arial" w:cs="Arial"/>
+        </w:rPr>
+        <w:tab/>
+      </w:r>
+      <w:r>
+        <w:rPr>
+          <w:rFonts w:ascii="Arial" w:eastAsia="Arial" w:hAnsi="Arial" w:cs="Arial"/>
+        </w:rPr>
+        <w:tab/>
+      </w:r>
+      <w:r>
+        <w:rPr>
+          <w:rFonts w:ascii="Arial" w:eastAsia="Arial" w:hAnsi="Arial" w:cs="Arial"/>
+        </w:rPr>
+        <w:tab/>
+      </w:r>
+      <w:r>
+        <w:rPr>
+          <w:rFonts w:ascii="Arial" w:eastAsia="Arial" w:hAnsi="Arial" w:cs="Arial"/>
+        </w:rPr>
+        <w:tab/>
+      </w:r>
+      <w:r>
+        <w:rPr>
+          <w:rFonts w:ascii="Arial" w:eastAsia="Arial" w:hAnsi="Arial" w:cs="Arial"/>
+        </w:rPr>
+        <w:tab/>
+      </w:r>
+      <w:r>
+        <w:rPr>
+          <w:rFonts w:ascii="Arial" w:eastAsia="Arial" w:hAnsi="Arial" w:cs="Arial"/>
+        </w:rPr>
+        <w:tab/>
+      </w:r>
+      <w:r>
+        <w:rPr>
+          <w:rFonts w:ascii="Arial" w:eastAsia="Arial" w:hAnsi="Arial" w:cs="Arial"/>
+        </w:rPr>
+        <w:tab/>
+        <w:t xml:space="preserve">      ${firma}</w:t>
+      </w:r>
     </w:p>
     <w:p>
       <w:r>
@@ -3379,17 +3447,7 @@
           <w:sz w:val="21"/>
           <w:szCs w:val="21"/>
         </w:rPr>
-        <w:t>$</w:t>
-      </w:r>
-      <w:r>
-        <w:rPr>
-          <w:rFonts w:ascii="Arial" w:eastAsia="Arial" w:hAnsi="Arial" w:cs="Arial"/>
-          <w:b/>
-          <w:bCs/>
-          <w:sz w:val="21"/>
-          <w:szCs w:val="21"/>
-        </w:rPr>
-        <w:t>{firma}</w:t>
+        <w:t>_______</w:t>
       </w:r>
       <w:r>
         <w:rPr>
